--- a/output/final tables/Table S10. AIC models_d15N.docx
+++ b/output/final tables/Table S10. AIC models_d15N.docx
@@ -103,7 +103,19 @@
               <w:rPr>
                 <w:rFonts w:ascii="Times New Roman" w:hAnsi="Times New Roman" w:cs="Times New Roman"/>
               </w:rPr>
-              <w:t xml:space="preserve"> measuring the percent of </w:t>
+              <w:t xml:space="preserve"> measuring the </w:t>
+            </w:r>
+            <w:r>
+              <w:rPr>
+                <w:rFonts w:ascii="Times New Roman" w:hAnsi="Times New Roman" w:cs="Times New Roman"/>
+              </w:rPr>
+              <w:t>trophic transfer efficiency (</w:t>
+            </w:r>
+            <w:r>
+              <w:rPr>
+                <w:rFonts w:ascii="Times New Roman" w:hAnsi="Times New Roman" w:cs="Times New Roman"/>
+              </w:rPr>
+              <w:t xml:space="preserve">percent of </w:t>
             </w:r>
             <w:r>
               <w:rPr>
@@ -116,7 +128,19 @@
               <w:rPr>
                 <w:rFonts w:ascii="Times New Roman" w:hAnsi="Times New Roman" w:cs="Times New Roman"/>
               </w:rPr>
-              <w:t>N-labeled sage in plankton biomass</w:t>
+              <w:t>N-labeled sage</w:t>
+            </w:r>
+            <w:r>
+              <w:rPr>
+                <w:rFonts w:ascii="Times New Roman" w:hAnsi="Times New Roman" w:cs="Times New Roman"/>
+              </w:rPr>
+              <w:t>)</w:t>
+            </w:r>
+            <w:r>
+              <w:rPr>
+                <w:rFonts w:ascii="Times New Roman" w:hAnsi="Times New Roman" w:cs="Times New Roman"/>
+              </w:rPr>
+              <w:t xml:space="preserve"> in plankton biomass</w:t>
             </w:r>
             <w:r>
               <w:rPr>
@@ -484,7 +508,27 @@
                 <w:sz w:val="20"/>
                 <w:szCs w:val="20"/>
               </w:rPr>
-              <w:t>% sage-</w:t>
+              <w:t xml:space="preserve">% </w:t>
+            </w:r>
+            <w:proofErr w:type="gramStart"/>
+            <w:r>
+              <w:rPr>
+                <w:rFonts w:ascii="Times New Roman" w:hAnsi="Times New Roman" w:cs="Times New Roman"/>
+                <w:color w:val="000000"/>
+                <w:sz w:val="20"/>
+                <w:szCs w:val="20"/>
+              </w:rPr>
+              <w:t>sage</w:t>
+            </w:r>
+            <w:proofErr w:type="gramEnd"/>
+            <w:r>
+              <w:rPr>
+                <w:rFonts w:ascii="Times New Roman" w:hAnsi="Times New Roman" w:cs="Times New Roman"/>
+                <w:color w:val="000000"/>
+                <w:sz w:val="20"/>
+                <w:szCs w:val="20"/>
+              </w:rPr>
+              <w:t>-</w:t>
             </w:r>
             <w:r>
               <w:rPr>
@@ -559,8 +603,19 @@
                 <w:sz w:val="20"/>
                 <w:szCs w:val="20"/>
               </w:rPr>
-              <w:t>Treatment + Type + s(</w:t>
-            </w:r>
+              <w:t xml:space="preserve">Treatment + Type + </w:t>
+            </w:r>
+            <w:proofErr w:type="gramStart"/>
+            <w:r>
+              <w:rPr>
+                <w:rFonts w:ascii="Times New Roman" w:hAnsi="Times New Roman" w:cs="Times New Roman"/>
+                <w:color w:val="000000"/>
+                <w:sz w:val="20"/>
+                <w:szCs w:val="20"/>
+              </w:rPr>
+              <w:t>s(</w:t>
+            </w:r>
+            <w:proofErr w:type="gramEnd"/>
             <w:r>
               <w:rPr>
                 <w:rFonts w:ascii="Times New Roman" w:hAnsi="Times New Roman" w:cs="Times New Roman"/>
@@ -731,8 +786,19 @@
                 <w:sz w:val="20"/>
                 <w:szCs w:val="20"/>
               </w:rPr>
-              <w:t>Treatment + Type + s(</w:t>
-            </w:r>
+              <w:t xml:space="preserve">Treatment + Type + </w:t>
+            </w:r>
+            <w:proofErr w:type="gramStart"/>
+            <w:r>
+              <w:rPr>
+                <w:rFonts w:ascii="Times New Roman" w:hAnsi="Times New Roman" w:cs="Times New Roman"/>
+                <w:color w:val="000000"/>
+                <w:sz w:val="20"/>
+                <w:szCs w:val="20"/>
+              </w:rPr>
+              <w:t>s(</w:t>
+            </w:r>
+            <w:proofErr w:type="gramEnd"/>
             <w:r>
               <w:rPr>
                 <w:rFonts w:ascii="Times New Roman" w:hAnsi="Times New Roman" w:cs="Times New Roman"/>
@@ -868,6 +934,7 @@
                 <w:szCs w:val="20"/>
               </w:rPr>
             </w:pPr>
+            <w:proofErr w:type="gramStart"/>
             <w:r>
               <w:rPr>
                 <w:rFonts w:ascii="Times New Roman" w:hAnsi="Times New Roman" w:cs="Times New Roman"/>
@@ -877,6 +944,7 @@
               </w:rPr>
               <w:t>s(</w:t>
             </w:r>
+            <w:proofErr w:type="gramEnd"/>
             <w:r>
               <w:rPr>
                 <w:rFonts w:ascii="Times New Roman" w:hAnsi="Times New Roman" w:cs="Times New Roman"/>
@@ -1046,8 +1114,19 @@
                 <w:sz w:val="20"/>
                 <w:szCs w:val="20"/>
               </w:rPr>
-              <w:t>Treatment + Type + s(</w:t>
-            </w:r>
+              <w:t xml:space="preserve">Treatment + Type + </w:t>
+            </w:r>
+            <w:proofErr w:type="gramStart"/>
+            <w:r>
+              <w:rPr>
+                <w:rFonts w:ascii="Times New Roman" w:hAnsi="Times New Roman" w:cs="Times New Roman"/>
+                <w:color w:val="000000"/>
+                <w:sz w:val="20"/>
+                <w:szCs w:val="20"/>
+              </w:rPr>
+              <w:t>s(</w:t>
+            </w:r>
+            <w:proofErr w:type="gramEnd"/>
             <w:r>
               <w:rPr>
                 <w:rFonts w:ascii="Times New Roman" w:hAnsi="Times New Roman" w:cs="Times New Roman"/>
@@ -1208,8 +1287,19 @@
                 <w:sz w:val="20"/>
                 <w:szCs w:val="20"/>
               </w:rPr>
-              <w:t>Treatment + Type + s(</w:t>
-            </w:r>
+              <w:t xml:space="preserve">Treatment + Type + </w:t>
+            </w:r>
+            <w:proofErr w:type="gramStart"/>
+            <w:r>
+              <w:rPr>
+                <w:rFonts w:ascii="Times New Roman" w:hAnsi="Times New Roman" w:cs="Times New Roman"/>
+                <w:color w:val="000000"/>
+                <w:sz w:val="20"/>
+                <w:szCs w:val="20"/>
+              </w:rPr>
+              <w:t>s(</w:t>
+            </w:r>
+            <w:proofErr w:type="gramEnd"/>
             <w:r>
               <w:rPr>
                 <w:rFonts w:ascii="Times New Roman" w:hAnsi="Times New Roman" w:cs="Times New Roman"/>
@@ -1343,6 +1433,7 @@
                 <w:szCs w:val="20"/>
               </w:rPr>
             </w:pPr>
+            <w:proofErr w:type="gramStart"/>
             <w:r>
               <w:rPr>
                 <w:rFonts w:ascii="Times New Roman" w:hAnsi="Times New Roman" w:cs="Times New Roman"/>
@@ -1352,6 +1443,7 @@
               </w:rPr>
               <w:t>s(</w:t>
             </w:r>
+            <w:proofErr w:type="gramEnd"/>
             <w:r>
               <w:rPr>
                 <w:rFonts w:ascii="Times New Roman" w:hAnsi="Times New Roman" w:cs="Times New Roman"/>
@@ -1643,8 +1735,19 @@
                 <w:sz w:val="20"/>
                 <w:szCs w:val="20"/>
               </w:rPr>
-              <w:t>Treatment + Type + s(</w:t>
-            </w:r>
+              <w:t xml:space="preserve">Treatment + Type + </w:t>
+            </w:r>
+            <w:proofErr w:type="gramStart"/>
+            <w:r>
+              <w:rPr>
+                <w:rFonts w:ascii="Times New Roman" w:hAnsi="Times New Roman" w:cs="Times New Roman"/>
+                <w:color w:val="000000"/>
+                <w:sz w:val="20"/>
+                <w:szCs w:val="20"/>
+              </w:rPr>
+              <w:t>s(</w:t>
+            </w:r>
+            <w:proofErr w:type="gramEnd"/>
             <w:r>
               <w:rPr>
                 <w:rFonts w:ascii="Times New Roman" w:hAnsi="Times New Roman" w:cs="Times New Roman"/>
@@ -1799,8 +1902,19 @@
                 <w:sz w:val="20"/>
                 <w:szCs w:val="20"/>
               </w:rPr>
-              <w:t>Treatment + Type + s(</w:t>
-            </w:r>
+              <w:t xml:space="preserve">Treatment + Type + </w:t>
+            </w:r>
+            <w:proofErr w:type="gramStart"/>
+            <w:r>
+              <w:rPr>
+                <w:rFonts w:ascii="Times New Roman" w:hAnsi="Times New Roman" w:cs="Times New Roman"/>
+                <w:color w:val="000000"/>
+                <w:sz w:val="20"/>
+                <w:szCs w:val="20"/>
+              </w:rPr>
+              <w:t>s(</w:t>
+            </w:r>
+            <w:proofErr w:type="gramEnd"/>
             <w:r>
               <w:rPr>
                 <w:rFonts w:ascii="Times New Roman" w:hAnsi="Times New Roman" w:cs="Times New Roman"/>
@@ -1937,6 +2051,7 @@
                 <w:szCs w:val="20"/>
               </w:rPr>
             </w:pPr>
+            <w:proofErr w:type="gramStart"/>
             <w:r>
               <w:rPr>
                 <w:rFonts w:ascii="Times New Roman" w:hAnsi="Times New Roman" w:cs="Times New Roman"/>
@@ -1946,6 +2061,7 @@
               </w:rPr>
               <w:t>s(</w:t>
             </w:r>
+            <w:proofErr w:type="gramEnd"/>
             <w:r>
               <w:rPr>
                 <w:rFonts w:ascii="Times New Roman" w:hAnsi="Times New Roman" w:cs="Times New Roman"/>
@@ -2115,8 +2231,19 @@
                 <w:sz w:val="20"/>
                 <w:szCs w:val="20"/>
               </w:rPr>
-              <w:t>Treatment + Type + s(</w:t>
-            </w:r>
+              <w:t xml:space="preserve">Treatment + Type + </w:t>
+            </w:r>
+            <w:proofErr w:type="gramStart"/>
+            <w:r>
+              <w:rPr>
+                <w:rFonts w:ascii="Times New Roman" w:hAnsi="Times New Roman" w:cs="Times New Roman"/>
+                <w:color w:val="000000"/>
+                <w:sz w:val="20"/>
+                <w:szCs w:val="20"/>
+              </w:rPr>
+              <w:t>s(</w:t>
+            </w:r>
+            <w:proofErr w:type="gramEnd"/>
             <w:r>
               <w:rPr>
                 <w:rFonts w:ascii="Times New Roman" w:hAnsi="Times New Roman" w:cs="Times New Roman"/>
@@ -2279,8 +2406,19 @@
                 <w:sz w:val="20"/>
                 <w:szCs w:val="20"/>
               </w:rPr>
-              <w:t>Treatment + Type + s(</w:t>
-            </w:r>
+              <w:t xml:space="preserve">Treatment + Type + </w:t>
+            </w:r>
+            <w:proofErr w:type="gramStart"/>
+            <w:r>
+              <w:rPr>
+                <w:rFonts w:ascii="Times New Roman" w:hAnsi="Times New Roman" w:cs="Times New Roman"/>
+                <w:color w:val="000000"/>
+                <w:sz w:val="20"/>
+                <w:szCs w:val="20"/>
+              </w:rPr>
+              <w:t>s(</w:t>
+            </w:r>
+            <w:proofErr w:type="gramEnd"/>
             <w:r>
               <w:rPr>
                 <w:rFonts w:ascii="Times New Roman" w:hAnsi="Times New Roman" w:cs="Times New Roman"/>
@@ -2418,6 +2556,7 @@
                 <w:szCs w:val="20"/>
               </w:rPr>
             </w:pPr>
+            <w:proofErr w:type="gramStart"/>
             <w:r>
               <w:rPr>
                 <w:rFonts w:ascii="Times New Roman" w:hAnsi="Times New Roman" w:cs="Times New Roman"/>
@@ -2427,6 +2566,7 @@
               </w:rPr>
               <w:t>s(</w:t>
             </w:r>
+            <w:proofErr w:type="gramEnd"/>
             <w:r>
               <w:rPr>
                 <w:rFonts w:ascii="Times New Roman" w:hAnsi="Times New Roman" w:cs="Times New Roman"/>
@@ -2646,6 +2786,7 @@
                 <w:szCs w:val="20"/>
               </w:rPr>
             </w:pPr>
+            <w:proofErr w:type="gramStart"/>
             <w:r>
               <w:rPr>
                 <w:rFonts w:ascii="Times New Roman" w:hAnsi="Times New Roman" w:cs="Times New Roman"/>
@@ -2654,6 +2795,7 @@
               </w:rPr>
               <w:t>C:N</w:t>
             </w:r>
+            <w:proofErr w:type="gramEnd"/>
           </w:p>
         </w:tc>
         <w:tc>
@@ -2700,8 +2842,19 @@
                 <w:sz w:val="20"/>
                 <w:szCs w:val="20"/>
               </w:rPr>
-              <w:t>Treatment + Type + s(</w:t>
-            </w:r>
+              <w:t xml:space="preserve">Treatment + Type + </w:t>
+            </w:r>
+            <w:proofErr w:type="gramStart"/>
+            <w:r>
+              <w:rPr>
+                <w:rFonts w:ascii="Times New Roman" w:hAnsi="Times New Roman" w:cs="Times New Roman"/>
+                <w:color w:val="000000"/>
+                <w:sz w:val="20"/>
+                <w:szCs w:val="20"/>
+              </w:rPr>
+              <w:t>s(</w:t>
+            </w:r>
+            <w:proofErr w:type="gramEnd"/>
             <w:r>
               <w:rPr>
                 <w:rFonts w:ascii="Times New Roman" w:hAnsi="Times New Roman" w:cs="Times New Roman"/>
@@ -2848,8 +3001,19 @@
                 <w:sz w:val="20"/>
                 <w:szCs w:val="20"/>
               </w:rPr>
-              <w:t>Treatment + Type + s(</w:t>
-            </w:r>
+              <w:t xml:space="preserve">Treatment + Type + </w:t>
+            </w:r>
+            <w:proofErr w:type="gramStart"/>
+            <w:r>
+              <w:rPr>
+                <w:rFonts w:ascii="Times New Roman" w:hAnsi="Times New Roman" w:cs="Times New Roman"/>
+                <w:color w:val="000000"/>
+                <w:sz w:val="20"/>
+                <w:szCs w:val="20"/>
+              </w:rPr>
+              <w:t>s(</w:t>
+            </w:r>
+            <w:proofErr w:type="gramEnd"/>
             <w:r>
               <w:rPr>
                 <w:rFonts w:ascii="Times New Roman" w:hAnsi="Times New Roman" w:cs="Times New Roman"/>
@@ -2979,6 +3143,7 @@
                 <w:szCs w:val="20"/>
               </w:rPr>
             </w:pPr>
+            <w:proofErr w:type="gramStart"/>
             <w:r>
               <w:rPr>
                 <w:rFonts w:ascii="Times New Roman" w:hAnsi="Times New Roman" w:cs="Times New Roman"/>
@@ -2988,6 +3153,7 @@
               </w:rPr>
               <w:t>s(</w:t>
             </w:r>
+            <w:proofErr w:type="gramEnd"/>
             <w:r>
               <w:rPr>
                 <w:rFonts w:ascii="Times New Roman" w:hAnsi="Times New Roman" w:cs="Times New Roman"/>
@@ -3142,8 +3308,19 @@
                 <w:sz w:val="20"/>
                 <w:szCs w:val="20"/>
               </w:rPr>
-              <w:t>Treatment + Type + s(</w:t>
-            </w:r>
+              <w:t xml:space="preserve">Treatment + Type + </w:t>
+            </w:r>
+            <w:proofErr w:type="gramStart"/>
+            <w:r>
+              <w:rPr>
+                <w:rFonts w:ascii="Times New Roman" w:hAnsi="Times New Roman" w:cs="Times New Roman"/>
+                <w:color w:val="000000"/>
+                <w:sz w:val="20"/>
+                <w:szCs w:val="20"/>
+              </w:rPr>
+              <w:t>s(</w:t>
+            </w:r>
+            <w:proofErr w:type="gramEnd"/>
             <w:r>
               <w:rPr>
                 <w:rFonts w:ascii="Times New Roman" w:hAnsi="Times New Roman" w:cs="Times New Roman"/>
@@ -3299,8 +3476,19 @@
                 <w:sz w:val="20"/>
                 <w:szCs w:val="20"/>
               </w:rPr>
-              <w:t>Treatment + Type + s(</w:t>
-            </w:r>
+              <w:t xml:space="preserve">Treatment + Type + </w:t>
+            </w:r>
+            <w:proofErr w:type="gramStart"/>
+            <w:r>
+              <w:rPr>
+                <w:rFonts w:ascii="Times New Roman" w:hAnsi="Times New Roman" w:cs="Times New Roman"/>
+                <w:color w:val="000000"/>
+                <w:sz w:val="20"/>
+                <w:szCs w:val="20"/>
+              </w:rPr>
+              <w:t>s(</w:t>
+            </w:r>
+            <w:proofErr w:type="gramEnd"/>
             <w:r>
               <w:rPr>
                 <w:rFonts w:ascii="Times New Roman" w:hAnsi="Times New Roman" w:cs="Times New Roman"/>
@@ -3437,6 +3625,7 @@
                 <w:szCs w:val="20"/>
               </w:rPr>
             </w:pPr>
+            <w:proofErr w:type="gramStart"/>
             <w:r>
               <w:rPr>
                 <w:rFonts w:ascii="Times New Roman" w:hAnsi="Times New Roman" w:cs="Times New Roman"/>
@@ -3446,6 +3635,7 @@
               </w:rPr>
               <w:t>s(</w:t>
             </w:r>
+            <w:proofErr w:type="gramEnd"/>
             <w:r>
               <w:rPr>
                 <w:rFonts w:ascii="Times New Roman" w:hAnsi="Times New Roman" w:cs="Times New Roman"/>
@@ -3628,6 +3818,7 @@
               </w:rPr>
               <w:t xml:space="preserve"> </w:t>
             </w:r>
+            <w:proofErr w:type="gramStart"/>
             <w:r>
               <w:rPr>
                 <w:rFonts w:ascii="Times New Roman" w:hAnsi="Times New Roman" w:cs="Times New Roman"/>
@@ -3637,7 +3828,19 @@
                 <w:sz w:val="20"/>
                 <w:szCs w:val="20"/>
               </w:rPr>
-              <w:t>s(plant material, by=Treatment</w:t>
+              <w:t>s(</w:t>
+            </w:r>
+            <w:proofErr w:type="gramEnd"/>
+            <w:r>
+              <w:rPr>
+                <w:rFonts w:ascii="Times New Roman" w:hAnsi="Times New Roman" w:cs="Times New Roman"/>
+                <w:i/>
+                <w:iCs/>
+                <w:color w:val="000000"/>
+                <w:sz w:val="20"/>
+                <w:szCs w:val="20"/>
+              </w:rPr>
+              <w:t>plant material, by=Treatment</w:t>
             </w:r>
             <w:r>
               <w:rPr>
